--- a/15 feb document.docx
+++ b/15 feb document.docx
@@ -372,16 +372,7 @@
           <w:sz w:val="32"/>
           <w:szCs w:val="32"/>
         </w:rPr>
-        <w:t>Pinterest</w:t>
-      </w:r>
-      <w:r>
-        <w:rPr>
-          <w:bCs/>
-          <w:color w:val="FF0000"/>
-          <w:sz w:val="32"/>
-          <w:szCs w:val="32"/>
-        </w:rPr>
-        <w:t xml:space="preserve"> share does not work</w:t>
+        <w:t>Pinterest share does not work</w:t>
       </w:r>
     </w:p>
     <w:p>
@@ -405,16 +396,7 @@
           <w:sz w:val="32"/>
           <w:szCs w:val="32"/>
         </w:rPr>
-        <w:t>Twitter</w:t>
-      </w:r>
-      <w:r>
-        <w:rPr>
-          <w:bCs/>
-          <w:color w:val="FF0000"/>
-          <w:sz w:val="32"/>
-          <w:szCs w:val="32"/>
-        </w:rPr>
-        <w:t xml:space="preserve"> share does not work</w:t>
+        <w:t>Twitter share does not work</w:t>
       </w:r>
     </w:p>
     <w:p>
@@ -438,16 +420,7 @@
           <w:sz w:val="32"/>
           <w:szCs w:val="32"/>
         </w:rPr>
-        <w:t>Email</w:t>
-      </w:r>
-      <w:r>
-        <w:rPr>
-          <w:bCs/>
-          <w:color w:val="FF0000"/>
-          <w:sz w:val="32"/>
-          <w:szCs w:val="32"/>
-        </w:rPr>
-        <w:t xml:space="preserve"> share does not work</w:t>
+        <w:t>Email share does not work</w:t>
       </w:r>
     </w:p>
     <w:p>
@@ -758,34 +731,7 @@
           <w:sz w:val="32"/>
           <w:szCs w:val="32"/>
         </w:rPr>
-        <w:t xml:space="preserve">Change </w:t>
-      </w:r>
-      <w:r>
-        <w:rPr>
-          <w:bCs/>
-          <w:color w:val="385623" w:themeColor="accent6" w:themeShade="80"/>
-          <w:sz w:val="32"/>
-          <w:szCs w:val="32"/>
-        </w:rPr>
-        <w:t>Retailer</w:t>
-      </w:r>
-      <w:r>
-        <w:rPr>
-          <w:bCs/>
-          <w:color w:val="385623" w:themeColor="accent6" w:themeShade="80"/>
-          <w:sz w:val="32"/>
-          <w:szCs w:val="32"/>
-        </w:rPr>
-        <w:t xml:space="preserve"> Bride to </w:t>
-      </w:r>
-      <w:r>
-        <w:rPr>
-          <w:bCs/>
-          <w:color w:val="385623" w:themeColor="accent6" w:themeShade="80"/>
-          <w:sz w:val="32"/>
-          <w:szCs w:val="32"/>
-        </w:rPr>
-        <w:t>Real Weddings</w:t>
+        <w:t>Change Retailer Bride to Real Weddings</w:t>
       </w:r>
     </w:p>
     <w:p>
@@ -919,8 +865,6 @@
         </w:rPr>
         <w:t xml:space="preserve"> Instagram page.</w:t>
       </w:r>
-      <w:bookmarkStart w:id="0" w:name="_GoBack"/>
-      <w:bookmarkEnd w:id="0"/>
     </w:p>
     <w:p>
       <w:pPr>
@@ -1076,12 +1020,6 @@
           <w:ilvl w:val="0"/>
           <w:numId w:val="1"/>
         </w:numPr>
-        <w:rPr>
-          <w:bCs/>
-          <w:color w:val="FF0000"/>
-          <w:sz w:val="32"/>
-          <w:szCs w:val="32"/>
-        </w:rPr>
       </w:pPr>
       <w:r>
         <w:rPr>
@@ -1128,8 +1066,9 @@
         </w:rPr>
         <w:tab/>
       </w:r>
-    </w:p>
-    <w:p/>
+      <w:bookmarkStart w:id="0" w:name="_GoBack"/>
+      <w:bookmarkEnd w:id="0"/>
+    </w:p>
     <w:sectPr>
       <w:pgSz w:w="12240" w:h="15840"/>
       <w:pgMar w:top="1440" w:right="1440" w:bottom="1440" w:left="1440" w:header="720" w:footer="720" w:gutter="0"/>

--- a/15 feb document.docx
+++ b/15 feb document.docx
@@ -336,15 +336,15 @@
         </w:numPr>
         <w:rPr>
           <w:bCs/>
-          <w:color w:val="FF0000"/>
-          <w:sz w:val="32"/>
-          <w:szCs w:val="32"/>
-        </w:rPr>
-      </w:pPr>
-      <w:r>
-        <w:rPr>
-          <w:bCs/>
-          <w:color w:val="FF0000"/>
+          <w:color w:val="385623" w:themeColor="accent6" w:themeShade="80"/>
+          <w:sz w:val="32"/>
+          <w:szCs w:val="32"/>
+        </w:rPr>
+      </w:pPr>
+      <w:r>
+        <w:rPr>
+          <w:bCs/>
+          <w:color w:val="385623" w:themeColor="accent6" w:themeShade="80"/>
           <w:sz w:val="32"/>
           <w:szCs w:val="32"/>
         </w:rPr>
@@ -360,15 +360,15 @@
         </w:numPr>
         <w:rPr>
           <w:bCs/>
-          <w:color w:val="FF0000"/>
-          <w:sz w:val="32"/>
-          <w:szCs w:val="32"/>
-        </w:rPr>
-      </w:pPr>
-      <w:r>
-        <w:rPr>
-          <w:bCs/>
-          <w:color w:val="FF0000"/>
+          <w:color w:val="385623" w:themeColor="accent6" w:themeShade="80"/>
+          <w:sz w:val="32"/>
+          <w:szCs w:val="32"/>
+        </w:rPr>
+      </w:pPr>
+      <w:r>
+        <w:rPr>
+          <w:bCs/>
+          <w:color w:val="385623" w:themeColor="accent6" w:themeShade="80"/>
           <w:sz w:val="32"/>
           <w:szCs w:val="32"/>
         </w:rPr>
@@ -384,15 +384,15 @@
         </w:numPr>
         <w:rPr>
           <w:bCs/>
-          <w:color w:val="FF0000"/>
-          <w:sz w:val="32"/>
-          <w:szCs w:val="32"/>
-        </w:rPr>
-      </w:pPr>
-      <w:r>
-        <w:rPr>
-          <w:bCs/>
-          <w:color w:val="FF0000"/>
+          <w:color w:val="385623" w:themeColor="accent6" w:themeShade="80"/>
+          <w:sz w:val="32"/>
+          <w:szCs w:val="32"/>
+        </w:rPr>
+      </w:pPr>
+      <w:r>
+        <w:rPr>
+          <w:bCs/>
+          <w:color w:val="385623" w:themeColor="accent6" w:themeShade="80"/>
           <w:sz w:val="32"/>
           <w:szCs w:val="32"/>
         </w:rPr>
@@ -408,20 +408,22 @@
         </w:numPr>
         <w:rPr>
           <w:bCs/>
-          <w:color w:val="FF0000"/>
-          <w:sz w:val="32"/>
-          <w:szCs w:val="32"/>
-        </w:rPr>
-      </w:pPr>
-      <w:r>
-        <w:rPr>
-          <w:bCs/>
-          <w:color w:val="FF0000"/>
+          <w:color w:val="385623" w:themeColor="accent6" w:themeShade="80"/>
+          <w:sz w:val="32"/>
+          <w:szCs w:val="32"/>
+        </w:rPr>
+      </w:pPr>
+      <w:r>
+        <w:rPr>
+          <w:bCs/>
+          <w:color w:val="385623" w:themeColor="accent6" w:themeShade="80"/>
           <w:sz w:val="32"/>
           <w:szCs w:val="32"/>
         </w:rPr>
         <w:t>Email share does not work</w:t>
       </w:r>
+      <w:bookmarkStart w:id="0" w:name="_GoBack"/>
+      <w:bookmarkEnd w:id="0"/>
     </w:p>
     <w:p>
       <w:pPr>
@@ -1066,8 +1068,6 @@
         </w:rPr>
         <w:tab/>
       </w:r>
-      <w:bookmarkStart w:id="0" w:name="_GoBack"/>
-      <w:bookmarkEnd w:id="0"/>
     </w:p>
     <w:sectPr>
       <w:pgSz w:w="12240" w:h="15840"/>
